--- a/game_reviews/translations/mayan-magic-wildfire (Version 1).docx
+++ b/game_reviews/translations/mayan-magic-wildfire (Version 1).docx
@@ -7,7 +7,7 @@
         <w:pStyle w:val="Heading1"/>
       </w:pPr>
       <w:r>
-        <w:t>Play Mayan Magic Wildfire for Free: Game Review</w:t>
+        <w:t>Play Mayan Magic Wildfire Free - Exciting Features &amp; Stunning Graphics</w:t>
       </w:r>
     </w:p>
     <w:p>
@@ -274,7 +274,7 @@
       </w:pPr>
       <w:r/>
       <w:r>
-        <w:t>Game offers a range of wild features.</w:t>
+        <w:t>Multiple wild features enhance gameplay</w:t>
       </w:r>
     </w:p>
     <w:p>
@@ -285,7 +285,7 @@
       </w:pPr>
       <w:r/>
       <w:r>
-        <w:t>Attractive design, with well-executed graphics.</w:t>
+        <w:t>Colorful graphics and immersive jungle scenery</w:t>
       </w:r>
     </w:p>
     <w:p>
@@ -296,7 +296,7 @@
       </w:pPr>
       <w:r/>
       <w:r>
-        <w:t>Mayan Wild Feature increases win multiplier by 1x.</w:t>
+        <w:t>Maya Wilds feature with respins and sticky wilds</w:t>
       </w:r>
     </w:p>
     <w:p>
@@ -307,7 +307,7 @@
       </w:pPr>
       <w:r/>
       <w:r>
-        <w:t>Mystery Wild and Mystery Sync Features can be triggered at random.</w:t>
+        <w:t>Mystery Wild and Mystery Sync features for additional excitement</w:t>
       </w:r>
     </w:p>
     <w:p>
@@ -326,7 +326,7 @@
       </w:pPr>
       <w:r/>
       <w:r>
-        <w:t>Mayan Magic Wildfire is a medium variance game.</w:t>
+        <w:t>Limited number of central reels for wild triggers</w:t>
       </w:r>
     </w:p>
     <w:p>
@@ -337,7 +337,7 @@
       </w:pPr>
       <w:r/>
       <w:r>
-        <w:t>Mayan Magic Wildfire does not offer any free spins bonus.</w:t>
+        <w:t>Medium variance may not appeal to players seeking high-risk, high-reward gameplay</w:t>
       </w:r>
     </w:p>
     <w:p>
@@ -346,7 +346,7 @@
         <w:rPr>
           <w:b/>
         </w:rPr>
-        <w:t>Play Mayan Magic Wildfire for Free: Game Review</w:t>
+        <w:t>Play Mayan Magic Wildfire Free - Exciting Features &amp; Stunning Graphics</w:t>
       </w:r>
     </w:p>
     <w:p>
@@ -355,7 +355,7 @@
         <w:rPr>
           <w:i/>
         </w:rPr>
-        <w:t>Read our review of Mayan Magic Wildfire, a jungle-themed online slot. Play Mayan Magic Wildfire for free and discover its gameplay features and graphic design.</w:t>
+        <w:t>Discover the wild features and beautiful scenery in Mayan Magic Wildfire. Play now for free!</w:t>
       </w:r>
     </w:p>
     <w:sectPr>
